--- a/QMBE_1320_Basics_of_Excel.docx
+++ b/QMBE_1320_Basics_of_Excel.docx
@@ -75,7 +75,13 @@
         <w:rPr>
           <w:rFonts w:ascii="Times New Roman" w:hAnsi="Times New Roman" w:cs="Times New Roman"/>
         </w:rPr>
-        <w:t>1. Spreadsheet Software: MS Excel is a spreadsheet program used for organizing, analyzing, and storing data in tabular form.</w:t>
+        <w:t>1. Spreadsheet Software: MS Excel is a spreadsheet program used for organizing, analyzing, and storing data in tabular form</w:t>
+      </w:r>
+      <w:r>
+        <w:rPr>
+          <w:rFonts w:ascii="Times New Roman" w:hAnsi="Times New Roman" w:cs="Times New Roman"/>
+        </w:rPr>
+        <w:t>…..</w:t>
       </w:r>
     </w:p>
     <w:p>

--- a/QMBE_1320_Basics_of_Excel.docx
+++ b/QMBE_1320_Basics_of_Excel.docx
@@ -75,13 +75,7 @@
         <w:rPr>
           <w:rFonts w:ascii="Times New Roman" w:hAnsi="Times New Roman" w:cs="Times New Roman"/>
         </w:rPr>
-        <w:t>1. Spreadsheet Software: MS Excel is a spreadsheet program used for organizing, analyzing, and storing data in tabular form</w:t>
-      </w:r>
-      <w:r>
-        <w:rPr>
-          <w:rFonts w:ascii="Times New Roman" w:hAnsi="Times New Roman" w:cs="Times New Roman"/>
-        </w:rPr>
-        <w:t>…..</w:t>
+        <w:t>1. Spreadsheet Software: MS Excel is a spreadsheet program used for organizing, analyzing, and storing data in tabular form.</w:t>
       </w:r>
     </w:p>
     <w:p>
